--- a/docs/developer/Difficult terms.docx
+++ b/docs/developer/Difficult terms.docx
@@ -380,17 +380,7 @@
           <w:szCs w:val="21"/>
           <w:shd w:val="clear" w:color="auto" w:fill="FFFFFF"/>
         </w:rPr>
-        <w:t xml:space="preserve"> continuant</w:t>
-      </w:r>
-      <w:r>
-        <w:rPr>
-          <w:rFonts w:ascii="Calibri" w:hAnsi="Calibri"/>
-          <w:color w:val="000000"/>
-          <w:sz w:val="21"/>
-          <w:szCs w:val="21"/>
-          <w:shd w:val="clear" w:color="auto" w:fill="FFFFFF"/>
-        </w:rPr>
-        <w:t xml:space="preserve"> at a defined point in time</w:t>
+        <w:t xml:space="preserve"> continuant at a defined point in time</w:t>
       </w:r>
     </w:p>
     <w:p>
@@ -415,7 +405,6 @@
           <w:szCs w:val="18"/>
         </w:rPr>
       </w:pPr>
-      <w:bookmarkStart w:id="0" w:name="_GoBack"/>
       <w:r>
         <w:rPr>
           <w:rFonts w:eastAsia="Times New Roman" w:cs="Times"/>
@@ -514,16 +503,115 @@
           <w:szCs w:val="18"/>
         </w:rPr>
       </w:pPr>
-      <w:r>
-        <w:rPr>
-          <w:color w:val="595959" w:themeColor="text1" w:themeTint="A6"/>
-          <w:sz w:val="18"/>
-          <w:szCs w:val="18"/>
-        </w:rPr>
-        <w:t>http://www.who.int/about/definition/en/print.html</w:t>
-      </w:r>
+      <w:hyperlink r:id="rId6" w:history="1">
+        <w:r>
+          <w:rPr>
+            <w:rStyle w:val="Hyperlink"/>
+            <w:sz w:val="18"/>
+            <w:szCs w:val="18"/>
+          </w:rPr>
+          <w:t>http://www.who.int/about/definition/en/print.html</w:t>
+        </w:r>
+      </w:hyperlink>
+    </w:p>
+    <w:p>
+      <w:pPr>
+        <w:rPr>
+          <w:color w:val="595959" w:themeColor="text1" w:themeTint="A6"/>
+          <w:sz w:val="18"/>
+          <w:szCs w:val="18"/>
+        </w:rPr>
+      </w:pPr>
+    </w:p>
+    <w:p>
+      <w:r>
+        <w:t>Study has status too</w:t>
+      </w:r>
+      <w:r>
+        <w:t>:</w:t>
+      </w:r>
+      <w:r>
+        <w:t xml:space="preserve"> </w:t>
+      </w:r>
+    </w:p>
+    <w:p>
+      <w:r>
+        <w:t>Suspended</w:t>
+      </w:r>
+    </w:p>
+    <w:p>
+      <w:r>
+        <w:t>Terminated</w:t>
+      </w:r>
+    </w:p>
+    <w:p>
+      <w:r>
+        <w:rPr>
+          <w:rFonts w:ascii="Arial" w:hAnsi="Arial" w:cs="Arial"/>
+          <w:color w:val="000000"/>
+          <w:sz w:val="19"/>
+          <w:szCs w:val="19"/>
+          <w:u w:val="single"/>
+          <w:shd w:val="clear" w:color="auto" w:fill="FFFFFF"/>
+        </w:rPr>
+        <w:t>Study Subject</w:t>
+      </w:r>
+      <w:r>
+        <w:rPr>
+          <w:rFonts w:ascii="Arial" w:hAnsi="Arial" w:cs="Arial"/>
+          <w:color w:val="000000"/>
+          <w:sz w:val="19"/>
+          <w:szCs w:val="19"/>
+          <w:shd w:val="clear" w:color="auto" w:fill="FFFFFF"/>
+        </w:rPr>
+        <w:t xml:space="preserve"> Participation Status</w:t>
+      </w:r>
+    </w:p>
+    <w:p/>
+    <w:p>
+      <w:pPr>
+        <w:rPr>
+          <w:color w:val="595959" w:themeColor="text1" w:themeTint="A6"/>
+          <w:sz w:val="18"/>
+          <w:szCs w:val="18"/>
+        </w:rPr>
+      </w:pPr>
+      <w:r>
+        <w:t xml:space="preserve">Voluntary, permission </w:t>
+      </w:r>
+      <w:r>
+        <w:t>is difficult to model.</w:t>
+      </w:r>
+      <w:r>
+        <w:rPr>
+          <w:color w:val="595959" w:themeColor="text1" w:themeTint="A6"/>
+          <w:sz w:val="18"/>
+          <w:szCs w:val="18"/>
+        </w:rPr>
+        <w:t xml:space="preserve"> </w:t>
+      </w:r>
+      <w:bookmarkStart w:id="0" w:name="_GoBack"/>
       <w:bookmarkEnd w:id="0"/>
     </w:p>
+    <w:p>
+      <w:pPr>
+        <w:rPr>
+          <w:color w:val="595959" w:themeColor="text1" w:themeTint="A6"/>
+          <w:sz w:val="18"/>
+          <w:szCs w:val="18"/>
+        </w:rPr>
+      </w:pPr>
+      <w:r>
+        <w:rPr>
+          <w:color w:val="595959" w:themeColor="text1" w:themeTint="A6"/>
+          <w:sz w:val="18"/>
+          <w:szCs w:val="18"/>
+        </w:rPr>
+        <w:lastRenderedPageBreak/>
+        <w:t>Data security.</w:t>
+      </w:r>
+    </w:p>
+    <w:p/>
     <w:sectPr>
       <w:pgSz w:w="12240" w:h="15840"/>
       <w:pgMar w:top="1440" w:right="1440" w:bottom="1440" w:left="1440" w:header="720" w:footer="720" w:gutter="0"/>
@@ -975,7 +1063,6 @@
     <w:name w:val="Hyperlink"/>
     <w:basedOn w:val="DefaultParagraphFont"/>
     <w:uiPriority w:val="99"/>
-    <w:semiHidden/>
     <w:unhideWhenUsed/>
     <w:rsid w:val="00685AA4"/>
     <w:rPr>
